--- a/Project_Proposal_SE.docx
+++ b/Project_Proposal_SE.docx
@@ -4055,6 +4055,9 @@
         <w:br/>
       </w:r>
       <w:r>
+        <w:rPr>
+          <w:noProof/>
+        </w:rPr>
         <w:drawing>
           <wp:inline distT="0" distB="0" distL="0" distR="0" wp14:anchorId="5ACDAD05" wp14:editId="7C298B8F">
             <wp:extent cx="5943600" cy="2482850"/>
@@ -6125,8 +6128,6 @@
           <w:szCs w:val="24"/>
         </w:rPr>
       </w:pPr>
-      <w:bookmarkStart w:id="0" w:name="_GoBack"/>
-      <w:bookmarkEnd w:id="0"/>
       <w:r>
         <w:rPr>
           <w:rFonts w:ascii="Times New Roman" w:eastAsia="Times New Roman" w:hAnsi="Times New Roman" w:cs="Times New Roman"/>
@@ -6922,26 +6923,21 @@
     </w:p>
     <w:p>
       <w:pPr>
+        <w:tabs>
+          <w:tab w:val="left" w:pos="7695"/>
+        </w:tabs>
         <w:rPr>
           <w:rFonts w:ascii="Times New Roman" w:hAnsi="Times New Roman" w:cs="Times New Roman"/>
         </w:rPr>
       </w:pPr>
-    </w:p>
-    <w:p>
-      <w:pPr>
-        <w:tabs>
-          <w:tab w:val="left" w:pos="7695"/>
-        </w:tabs>
+      <w:r>
         <w:rPr>
           <w:rFonts w:ascii="Times New Roman" w:hAnsi="Times New Roman" w:cs="Times New Roman"/>
         </w:rPr>
-      </w:pPr>
-      <w:r>
-        <w:rPr>
-          <w:rFonts w:ascii="Times New Roman" w:hAnsi="Times New Roman" w:cs="Times New Roman"/>
-        </w:rPr>
-        <w:tab/>
-      </w:r>
+        <w:t>Please decrease page</w:t>
+      </w:r>
+      <w:bookmarkStart w:id="0" w:name="_GoBack"/>
+      <w:bookmarkEnd w:id="0"/>
     </w:p>
     <w:sectPr>
       <w:pgSz w:w="12240" w:h="15840"/>
